--- a/Shuffler.Tests/bin/Debug/TestFiles/MultiLineFiles/They VBbombed PRENthe NNhouse MD1on PRENthe NNcorner MD2of NNRiver NNStreet MD3in PRENthe NNcity NNcentre BKP..docx
+++ b/Shuffler.Tests/bin/Debug/TestFiles/MultiLineFiles/They VBbombed PRENthe NNhouse MD1on PRENthe NNcorner MD2of NNRiver NNStreet MD3in PRENthe NNcity NNcentre BKP..docx
@@ -5,7 +5,7 @@
     <w:p>
       <w:r>
         <w:rPr>
-          <w:rFonts w:ascii="Arial" w:eastAsia="SimSun" w:hAnsi="Arial" w:cs="Arial"/>
+          <w:rFonts w:ascii="Arial" w:hAnsi="Arial" w:eastAsia="SimSun" w:cs="Arial"/>
           <w:u w:val="single"/>
           <w:lang w:val="en-US"/>
         </w:rPr>
@@ -13,14 +13,14 @@
       </w:r>
       <w:r>
         <w:rPr>
-          <w:rFonts w:ascii="Arial" w:eastAsia="SimSun" w:hAnsi="Arial" w:cs="Arial"/>
+          <w:rFonts w:ascii="Arial" w:hAnsi="Arial" w:eastAsia="SimSun" w:cs="Arial"/>
           <w:lang w:val="en-US"/>
         </w:rPr>
         <w:t xml:space="preserve"> </w:t>
       </w:r>
       <w:r>
         <w:rPr>
-          <w:rFonts w:ascii="Arial" w:eastAsia="SimSun" w:hAnsi="Arial" w:cs="Arial"/>
+          <w:rFonts w:ascii="Arial" w:hAnsi="Arial" w:eastAsia="SimSun" w:cs="Arial"/>
           <w:u w:val="single"/>
           <w:vertAlign w:val="superscript"/>
           <w:lang w:val="en-US"/>
@@ -29,7 +29,7 @@
       </w:r>
       <w:r>
         <w:rPr>
-          <w:rFonts w:ascii="Arial" w:eastAsia="SimSun" w:hAnsi="Arial" w:cs="Arial"/>
+          <w:rFonts w:ascii="Arial" w:hAnsi="Arial" w:eastAsia="SimSun" w:cs="Arial"/>
           <w:u w:val="single"/>
           <w:lang w:val="en-US"/>
         </w:rPr>
@@ -37,14 +37,14 @@
       </w:r>
       <w:r>
         <w:rPr>
-          <w:rFonts w:ascii="Arial" w:eastAsia="SimSun" w:hAnsi="Arial" w:cs="Arial"/>
+          <w:rFonts w:ascii="Arial" w:hAnsi="Arial" w:eastAsia="SimSun" w:cs="Arial"/>
           <w:lang w:val="en-US"/>
         </w:rPr>
         <w:t xml:space="preserve"> </w:t>
       </w:r>
       <w:r>
         <w:rPr>
-          <w:rFonts w:ascii="Arial" w:eastAsia="SimSun" w:hAnsi="Arial" w:cs="Arial"/>
+          <w:rFonts w:ascii="Arial" w:hAnsi="Arial" w:eastAsia="SimSun" w:cs="Arial"/>
           <w:u w:val="single"/>
           <w:vertAlign w:val="superscript"/>
           <w:lang w:val="en-US"/>
@@ -53,7 +53,7 @@
       </w:r>
       <w:r>
         <w:rPr>
-          <w:rFonts w:ascii="Arial" w:eastAsia="SimSun" w:hAnsi="Arial" w:cs="Arial"/>
+          <w:rFonts w:ascii="Arial" w:hAnsi="Arial" w:eastAsia="SimSun" w:cs="Arial"/>
           <w:u w:val="single"/>
           <w:lang w:val="en-US"/>
         </w:rPr>
@@ -61,7 +61,7 @@
       </w:r>
       <w:r>
         <w:rPr>
-          <w:rFonts w:ascii="Arial" w:eastAsia="SimSun" w:hAnsi="Arial" w:cs="Arial"/>
+          <w:rFonts w:ascii="Arial" w:hAnsi="Arial" w:eastAsia="SimSun" w:cs="Arial"/>
           <w:u w:val="single"/>
           <w:vertAlign w:val="superscript"/>
           <w:lang w:val="en-US"/>
@@ -70,7 +70,7 @@
       </w:r>
       <w:r>
         <w:rPr>
-          <w:rFonts w:ascii="Arial" w:eastAsia="SimSun" w:hAnsi="Arial" w:cs="Arial"/>
+          <w:rFonts w:ascii="Arial" w:hAnsi="Arial" w:eastAsia="SimSun" w:cs="Arial"/>
           <w:u w:val="single"/>
           <w:lang w:val="en-US"/>
         </w:rPr>
@@ -78,14 +78,14 @@
       </w:r>
       <w:r>
         <w:rPr>
-          <w:rFonts w:ascii="Arial" w:eastAsia="SimSun" w:hAnsi="Arial" w:cs="Arial"/>
+          <w:rFonts w:ascii="Arial" w:hAnsi="Arial" w:eastAsia="SimSun" w:cs="Arial"/>
           <w:lang w:val="en-US"/>
         </w:rPr>
         <w:t xml:space="preserve"> </w:t>
       </w:r>
       <w:r>
         <w:rPr>
-          <w:rFonts w:ascii="Arial" w:eastAsia="SimSun" w:hAnsi="Arial" w:cs="Arial"/>
+          <w:rFonts w:ascii="Arial" w:hAnsi="Arial" w:eastAsia="SimSun" w:cs="Arial"/>
           <w:u w:val="single"/>
           <w:vertAlign w:val="superscript"/>
           <w:lang w:val="en-US"/>
@@ -94,7 +94,7 @@
       </w:r>
       <w:r>
         <w:rPr>
-          <w:rFonts w:ascii="Arial" w:eastAsia="SimSun" w:hAnsi="Arial" w:cs="Arial"/>
+          <w:rFonts w:ascii="Arial" w:hAnsi="Arial" w:eastAsia="SimSun" w:cs="Arial"/>
           <w:u w:val="single"/>
           <w:lang w:val="en-US"/>
         </w:rPr>
@@ -102,7 +102,7 @@
       </w:r>
       <w:r>
         <w:rPr>
-          <w:rFonts w:ascii="Arial" w:eastAsia="SimSun" w:hAnsi="Arial" w:cs="Arial"/>
+          <w:rFonts w:ascii="Arial" w:hAnsi="Arial" w:eastAsia="SimSun" w:cs="Arial"/>
           <w:u w:val="single"/>
           <w:vertAlign w:val="superscript"/>
           <w:lang w:val="en-US"/>
@@ -111,7 +111,7 @@
       </w:r>
       <w:r>
         <w:rPr>
-          <w:rFonts w:ascii="Arial" w:eastAsia="SimSun" w:hAnsi="Arial" w:cs="Arial"/>
+          <w:rFonts w:ascii="Arial" w:hAnsi="Arial" w:eastAsia="SimSun" w:cs="Arial"/>
           <w:u w:val="single"/>
           <w:lang w:val="en-US"/>
         </w:rPr>
@@ -119,7 +119,7 @@
       </w:r>
       <w:r>
         <w:rPr>
-          <w:rFonts w:ascii="Arial" w:eastAsia="SimSun" w:hAnsi="Arial" w:cs="Arial"/>
+          <w:rFonts w:ascii="Arial" w:hAnsi="Arial" w:eastAsia="SimSun" w:cs="Arial"/>
           <w:u w:val="single"/>
           <w:vertAlign w:val="superscript"/>
           <w:lang w:val="en-US"/>
@@ -128,7 +128,7 @@
       </w:r>
       <w:r>
         <w:rPr>
-          <w:rFonts w:ascii="Arial" w:eastAsia="SimSun" w:hAnsi="Arial" w:cs="Arial"/>
+          <w:rFonts w:ascii="Arial" w:hAnsi="Arial" w:eastAsia="SimSun" w:cs="Arial"/>
           <w:u w:val="single"/>
           <w:lang w:val="en-US"/>
         </w:rPr>
@@ -136,18 +136,36 @@
       </w:r>
       <w:r>
         <w:rPr>
-          <w:rFonts w:ascii="Arial" w:eastAsia="SimSun" w:hAnsi="Arial" w:cs="Arial"/>
-          <w:u w:val="single"/>
-          <w:vertAlign w:val="superscript"/>
-          <w:lang w:val="en-US"/>
-        </w:rPr>
-        <w:t>MD2</w:t>
-      </w:r>
-      <w:bookmarkStart w:id="0" w:name="_GoBack"/>
+          <w:rFonts w:ascii="Arial" w:hAnsi="Arial" w:eastAsia="SimSun" w:cs="Arial"/>
+          <w:u w:val="single"/>
+          <w:vertAlign w:val="superscript"/>
+          <w:lang w:val="en-US"/>
+        </w:rPr>
+        <w:t>M</w:t>
+      </w:r>
+      <w:r>
+        <w:rPr>
+          <w:rFonts w:ascii="Arial" w:hAnsi="Arial" w:eastAsia="SimSun" w:cs="Arial"/>
+          <w:u w:val="single"/>
+          <w:vertAlign w:val="superscript"/>
+          <w:lang w:val="en-US"/>
+        </w:rPr>
+        <w:t>D</w:t>
+      </w:r>
+      <w:bookmarkStart w:name="_GoBack" w:id="0"/>
       <w:bookmarkEnd w:id="0"/>
       <w:r>
         <w:rPr>
-          <w:rFonts w:ascii="Arial" w:eastAsia="SimSun" w:hAnsi="Arial" w:cs="Arial"/>
+          <w:rFonts w:ascii="Arial" w:hAnsi="Arial" w:eastAsia="SimSun" w:cs="Arial"/>
+          <w:u w:val="single"/>
+          <w:vertAlign w:val="superscript"/>
+          <w:lang w:val="en-US"/>
+        </w:rPr>
+        <w:t>2</w:t>
+      </w:r>
+      <w:r>
+        <w:rPr>
+          <w:rFonts w:ascii="Arial" w:hAnsi="Arial" w:eastAsia="SimSun" w:cs="Arial"/>
           <w:u w:val="single"/>
           <w:lang w:val="en-US"/>
         </w:rPr>
@@ -155,7 +173,7 @@
       </w:r>
       <w:r>
         <w:rPr>
-          <w:rFonts w:ascii="Arial" w:eastAsia="SimSun" w:hAnsi="Arial" w:cs="Arial"/>
+          <w:rFonts w:ascii="Arial" w:hAnsi="Arial" w:eastAsia="SimSun" w:cs="Arial"/>
           <w:u w:val="single"/>
           <w:vertAlign w:val="superscript"/>
           <w:lang w:val="en-US"/>
@@ -164,7 +182,7 @@
       </w:r>
       <w:r>
         <w:rPr>
-          <w:rFonts w:ascii="Arial" w:eastAsia="SimSun" w:hAnsi="Arial" w:cs="Arial"/>
+          <w:rFonts w:ascii="Arial" w:hAnsi="Arial" w:eastAsia="SimSun" w:cs="Arial"/>
           <w:u w:val="single"/>
           <w:lang w:val="en-US"/>
         </w:rPr>
@@ -172,7 +190,7 @@
       </w:r>
       <w:r>
         <w:rPr>
-          <w:rFonts w:ascii="Arial" w:eastAsia="SimSun" w:hAnsi="Arial" w:cs="Arial"/>
+          <w:rFonts w:ascii="Arial" w:hAnsi="Arial" w:eastAsia="SimSun" w:cs="Arial"/>
           <w:u w:val="single"/>
           <w:vertAlign w:val="superscript"/>
           <w:lang w:val="en-US"/>
@@ -181,7 +199,7 @@
       </w:r>
       <w:r>
         <w:rPr>
-          <w:rFonts w:ascii="Arial" w:eastAsia="SimSun" w:hAnsi="Arial" w:cs="Arial"/>
+          <w:rFonts w:ascii="Arial" w:hAnsi="Arial" w:eastAsia="SimSun" w:cs="Arial"/>
           <w:u w:val="single"/>
           <w:lang w:val="en-US"/>
         </w:rPr>
@@ -189,7 +207,7 @@
       </w:r>
       <w:r>
         <w:rPr>
-          <w:rFonts w:ascii="Arial" w:eastAsia="SimSun" w:hAnsi="Arial" w:cs="Arial"/>
+          <w:rFonts w:ascii="Arial" w:hAnsi="Arial" w:eastAsia="SimSun" w:cs="Arial"/>
           <w:u w:val="single"/>
           <w:vertAlign w:val="superscript"/>
           <w:lang w:val="en-US"/>
@@ -198,7 +216,7 @@
       </w:r>
       <w:r>
         <w:rPr>
-          <w:rFonts w:ascii="Arial" w:eastAsia="SimSun" w:hAnsi="Arial" w:cs="Arial"/>
+          <w:rFonts w:ascii="Arial" w:hAnsi="Arial" w:eastAsia="SimSun" w:cs="Arial"/>
           <w:u w:val="single"/>
           <w:lang w:val="en-US"/>
         </w:rPr>
@@ -206,7 +224,7 @@
       </w:r>
       <w:r>
         <w:rPr>
-          <w:rFonts w:ascii="Arial" w:eastAsia="SimSun" w:hAnsi="Arial" w:cs="Arial"/>
+          <w:rFonts w:ascii="Arial" w:hAnsi="Arial" w:eastAsia="SimSun" w:cs="Arial"/>
           <w:u w:val="single"/>
           <w:vertAlign w:val="superscript"/>
           <w:lang w:val="en-US"/>
@@ -215,7 +233,7 @@
       </w:r>
       <w:r>
         <w:rPr>
-          <w:rFonts w:ascii="Arial" w:eastAsia="SimSun" w:hAnsi="Arial" w:cs="Arial"/>
+          <w:rFonts w:ascii="Arial" w:hAnsi="Arial" w:eastAsia="SimSun" w:cs="Arial"/>
           <w:u w:val="single"/>
           <w:lang w:val="en-US"/>
         </w:rPr>
@@ -223,7 +241,7 @@
       </w:r>
       <w:r>
         <w:rPr>
-          <w:rFonts w:ascii="Arial" w:eastAsia="SimSun" w:hAnsi="Arial" w:cs="Arial"/>
+          <w:rFonts w:ascii="Arial" w:hAnsi="Arial" w:eastAsia="SimSun" w:cs="Arial"/>
           <w:u w:val="single"/>
           <w:vertAlign w:val="superscript"/>
           <w:lang w:val="en-US"/>
@@ -232,7 +250,7 @@
       </w:r>
       <w:r>
         <w:rPr>
-          <w:rFonts w:ascii="Arial" w:eastAsia="SimSun" w:hAnsi="Arial" w:cs="Arial"/>
+          <w:rFonts w:ascii="Arial" w:hAnsi="Arial" w:eastAsia="SimSun" w:cs="Arial"/>
           <w:u w:val="single"/>
           <w:lang w:val="en-US"/>
         </w:rPr>
@@ -240,7 +258,7 @@
       </w:r>
       <w:r>
         <w:rPr>
-          <w:rFonts w:ascii="Arial" w:eastAsia="SimSun" w:hAnsi="Arial" w:cs="Arial"/>
+          <w:rFonts w:ascii="Arial" w:hAnsi="Arial" w:eastAsia="SimSun" w:cs="Arial"/>
           <w:u w:val="single"/>
           <w:vertAlign w:val="superscript"/>
           <w:lang w:val="en-US"/>
@@ -249,7 +267,7 @@
       </w:r>
       <w:r>
         <w:rPr>
-          <w:rFonts w:ascii="Arial" w:eastAsia="SimSun" w:hAnsi="Arial" w:cs="Arial"/>
+          <w:rFonts w:ascii="Arial" w:hAnsi="Arial" w:eastAsia="SimSun" w:cs="Arial"/>
           <w:u w:val="single"/>
           <w:lang w:val="en-US"/>
         </w:rPr>
@@ -265,7 +283,7 @@
       </w:r>
       <w:r>
         <w:rPr>
-          <w:rFonts w:ascii="Arial" w:eastAsia="SimSun" w:hAnsi="Arial" w:cs="Arial"/>
+          <w:rFonts w:ascii="Arial" w:hAnsi="Arial" w:eastAsia="SimSun" w:cs="Arial"/>
           <w:u w:val="single"/>
           <w:lang w:val="en-US"/>
         </w:rPr>

--- a/Shuffler.Tests/bin/Debug/TestFiles/MultiLineFiles/They VBbombed PRENthe NNhouse MD1on PRENthe NNcorner MD2of NNRiver NNStreet MD3in PRENthe NNcity NNcentre BKP..docx
+++ b/Shuffler.Tests/bin/Debug/TestFiles/MultiLineFiles/They VBbombed PRENthe NNhouse MD1on PRENthe NNcorner MD2of NNRiver NNStreet MD3in PRENthe NNcity NNcentre BKP..docx
@@ -5,7 +5,7 @@
     <w:p>
       <w:r>
         <w:rPr>
-          <w:rFonts w:ascii="Arial" w:hAnsi="Arial" w:eastAsia="SimSun" w:cs="Arial"/>
+          <w:rFonts w:ascii="Arial" w:eastAsia="SimSun" w:hAnsi="Arial" w:cs="Arial"/>
           <w:u w:val="single"/>
           <w:lang w:val="en-US"/>
         </w:rPr>
@@ -13,14 +13,14 @@
       </w:r>
       <w:r>
         <w:rPr>
-          <w:rFonts w:ascii="Arial" w:hAnsi="Arial" w:eastAsia="SimSun" w:cs="Arial"/>
+          <w:rFonts w:ascii="Arial" w:eastAsia="SimSun" w:hAnsi="Arial" w:cs="Arial"/>
           <w:lang w:val="en-US"/>
         </w:rPr>
         <w:t xml:space="preserve"> </w:t>
       </w:r>
       <w:r>
         <w:rPr>
-          <w:rFonts w:ascii="Arial" w:hAnsi="Arial" w:eastAsia="SimSun" w:cs="Arial"/>
+          <w:rFonts w:ascii="Arial" w:eastAsia="SimSun" w:hAnsi="Arial" w:cs="Arial"/>
           <w:u w:val="single"/>
           <w:vertAlign w:val="superscript"/>
           <w:lang w:val="en-US"/>
@@ -29,7 +29,7 @@
       </w:r>
       <w:r>
         <w:rPr>
-          <w:rFonts w:ascii="Arial" w:hAnsi="Arial" w:eastAsia="SimSun" w:cs="Arial"/>
+          <w:rFonts w:ascii="Arial" w:eastAsia="SimSun" w:hAnsi="Arial" w:cs="Arial"/>
           <w:u w:val="single"/>
           <w:lang w:val="en-US"/>
         </w:rPr>
@@ -37,14 +37,14 @@
       </w:r>
       <w:r>
         <w:rPr>
-          <w:rFonts w:ascii="Arial" w:hAnsi="Arial" w:eastAsia="SimSun" w:cs="Arial"/>
+          <w:rFonts w:ascii="Arial" w:eastAsia="SimSun" w:hAnsi="Arial" w:cs="Arial"/>
           <w:lang w:val="en-US"/>
         </w:rPr>
         <w:t xml:space="preserve"> </w:t>
       </w:r>
       <w:r>
         <w:rPr>
-          <w:rFonts w:ascii="Arial" w:hAnsi="Arial" w:eastAsia="SimSun" w:cs="Arial"/>
+          <w:rFonts w:ascii="Arial" w:eastAsia="SimSun" w:hAnsi="Arial" w:cs="Arial"/>
           <w:u w:val="single"/>
           <w:vertAlign w:val="superscript"/>
           <w:lang w:val="en-US"/>
@@ -53,7 +53,7 @@
       </w:r>
       <w:r>
         <w:rPr>
-          <w:rFonts w:ascii="Arial" w:hAnsi="Arial" w:eastAsia="SimSun" w:cs="Arial"/>
+          <w:rFonts w:ascii="Arial" w:eastAsia="SimSun" w:hAnsi="Arial" w:cs="Arial"/>
           <w:u w:val="single"/>
           <w:lang w:val="en-US"/>
         </w:rPr>
@@ -61,7 +61,7 @@
       </w:r>
       <w:r>
         <w:rPr>
-          <w:rFonts w:ascii="Arial" w:hAnsi="Arial" w:eastAsia="SimSun" w:cs="Arial"/>
+          <w:rFonts w:ascii="Arial" w:eastAsia="SimSun" w:hAnsi="Arial" w:cs="Arial"/>
           <w:u w:val="single"/>
           <w:vertAlign w:val="superscript"/>
           <w:lang w:val="en-US"/>
@@ -70,7 +70,7 @@
       </w:r>
       <w:r>
         <w:rPr>
-          <w:rFonts w:ascii="Arial" w:hAnsi="Arial" w:eastAsia="SimSun" w:cs="Arial"/>
+          <w:rFonts w:ascii="Arial" w:eastAsia="SimSun" w:hAnsi="Arial" w:cs="Arial"/>
           <w:u w:val="single"/>
           <w:lang w:val="en-US"/>
         </w:rPr>
@@ -78,14 +78,14 @@
       </w:r>
       <w:r>
         <w:rPr>
-          <w:rFonts w:ascii="Arial" w:hAnsi="Arial" w:eastAsia="SimSun" w:cs="Arial"/>
+          <w:rFonts w:ascii="Arial" w:eastAsia="SimSun" w:hAnsi="Arial" w:cs="Arial"/>
           <w:lang w:val="en-US"/>
         </w:rPr>
         <w:t xml:space="preserve"> </w:t>
       </w:r>
       <w:r>
         <w:rPr>
-          <w:rFonts w:ascii="Arial" w:hAnsi="Arial" w:eastAsia="SimSun" w:cs="Arial"/>
+          <w:rFonts w:ascii="Arial" w:eastAsia="SimSun" w:hAnsi="Arial" w:cs="Arial"/>
           <w:u w:val="single"/>
           <w:vertAlign w:val="superscript"/>
           <w:lang w:val="en-US"/>
@@ -94,7 +94,7 @@
       </w:r>
       <w:r>
         <w:rPr>
-          <w:rFonts w:ascii="Arial" w:hAnsi="Arial" w:eastAsia="SimSun" w:cs="Arial"/>
+          <w:rFonts w:ascii="Arial" w:eastAsia="SimSun" w:hAnsi="Arial" w:cs="Arial"/>
           <w:u w:val="single"/>
           <w:lang w:val="en-US"/>
         </w:rPr>
@@ -102,7 +102,7 @@
       </w:r>
       <w:r>
         <w:rPr>
-          <w:rFonts w:ascii="Arial" w:hAnsi="Arial" w:eastAsia="SimSun" w:cs="Arial"/>
+          <w:rFonts w:ascii="Arial" w:eastAsia="SimSun" w:hAnsi="Arial" w:cs="Arial"/>
           <w:u w:val="single"/>
           <w:vertAlign w:val="superscript"/>
           <w:lang w:val="en-US"/>
@@ -111,7 +111,7 @@
       </w:r>
       <w:r>
         <w:rPr>
-          <w:rFonts w:ascii="Arial" w:hAnsi="Arial" w:eastAsia="SimSun" w:cs="Arial"/>
+          <w:rFonts w:ascii="Arial" w:eastAsia="SimSun" w:hAnsi="Arial" w:cs="Arial"/>
           <w:u w:val="single"/>
           <w:lang w:val="en-US"/>
         </w:rPr>
@@ -119,7 +119,7 @@
       </w:r>
       <w:r>
         <w:rPr>
-          <w:rFonts w:ascii="Arial" w:hAnsi="Arial" w:eastAsia="SimSun" w:cs="Arial"/>
+          <w:rFonts w:ascii="Arial" w:eastAsia="SimSun" w:hAnsi="Arial" w:cs="Arial"/>
           <w:u w:val="single"/>
           <w:vertAlign w:val="superscript"/>
           <w:lang w:val="en-US"/>
@@ -128,7 +128,7 @@
       </w:r>
       <w:r>
         <w:rPr>
-          <w:rFonts w:ascii="Arial" w:hAnsi="Arial" w:eastAsia="SimSun" w:cs="Arial"/>
+          <w:rFonts w:ascii="Arial" w:eastAsia="SimSun" w:hAnsi="Arial" w:cs="Arial"/>
           <w:u w:val="single"/>
           <w:lang w:val="en-US"/>
         </w:rPr>
@@ -136,7 +136,7 @@
       </w:r>
       <w:r>
         <w:rPr>
-          <w:rFonts w:ascii="Arial" w:hAnsi="Arial" w:eastAsia="SimSun" w:cs="Arial"/>
+          <w:rFonts w:ascii="Arial" w:eastAsia="SimSun" w:hAnsi="Arial" w:cs="Arial"/>
           <w:u w:val="single"/>
           <w:vertAlign w:val="superscript"/>
           <w:lang w:val="en-US"/>
@@ -145,18 +145,18 @@
       </w:r>
       <w:r>
         <w:rPr>
-          <w:rFonts w:ascii="Arial" w:hAnsi="Arial" w:eastAsia="SimSun" w:cs="Arial"/>
+          <w:rFonts w:ascii="Arial" w:eastAsia="SimSun" w:hAnsi="Arial" w:cs="Arial"/>
           <w:u w:val="single"/>
           <w:vertAlign w:val="superscript"/>
           <w:lang w:val="en-US"/>
         </w:rPr>
         <w:t>D</w:t>
       </w:r>
-      <w:bookmarkStart w:name="_GoBack" w:id="0"/>
+      <w:bookmarkStart w:id="0" w:name="_GoBack"/>
       <w:bookmarkEnd w:id="0"/>
       <w:r>
         <w:rPr>
-          <w:rFonts w:ascii="Arial" w:hAnsi="Arial" w:eastAsia="SimSun" w:cs="Arial"/>
+          <w:rFonts w:ascii="Arial" w:eastAsia="SimSun" w:hAnsi="Arial" w:cs="Arial"/>
           <w:u w:val="single"/>
           <w:vertAlign w:val="superscript"/>
           <w:lang w:val="en-US"/>
@@ -165,7 +165,7 @@
       </w:r>
       <w:r>
         <w:rPr>
-          <w:rFonts w:ascii="Arial" w:hAnsi="Arial" w:eastAsia="SimSun" w:cs="Arial"/>
+          <w:rFonts w:ascii="Arial" w:eastAsia="SimSun" w:hAnsi="Arial" w:cs="Arial"/>
           <w:u w:val="single"/>
           <w:lang w:val="en-US"/>
         </w:rPr>
@@ -173,7 +173,7 @@
       </w:r>
       <w:r>
         <w:rPr>
-          <w:rFonts w:ascii="Arial" w:hAnsi="Arial" w:eastAsia="SimSun" w:cs="Arial"/>
+          <w:rFonts w:ascii="Arial" w:eastAsia="SimSun" w:hAnsi="Arial" w:cs="Arial"/>
           <w:u w:val="single"/>
           <w:vertAlign w:val="superscript"/>
           <w:lang w:val="en-US"/>
@@ -182,7 +182,7 @@
       </w:r>
       <w:r>
         <w:rPr>
-          <w:rFonts w:ascii="Arial" w:hAnsi="Arial" w:eastAsia="SimSun" w:cs="Arial"/>
+          <w:rFonts w:ascii="Arial" w:eastAsia="SimSun" w:hAnsi="Arial" w:cs="Arial"/>
           <w:u w:val="single"/>
           <w:lang w:val="en-US"/>
         </w:rPr>
@@ -190,7 +190,7 @@
       </w:r>
       <w:r>
         <w:rPr>
-          <w:rFonts w:ascii="Arial" w:hAnsi="Arial" w:eastAsia="SimSun" w:cs="Arial"/>
+          <w:rFonts w:ascii="Arial" w:eastAsia="SimSun" w:hAnsi="Arial" w:cs="Arial"/>
           <w:u w:val="single"/>
           <w:vertAlign w:val="superscript"/>
           <w:lang w:val="en-US"/>
@@ -199,7 +199,7 @@
       </w:r>
       <w:r>
         <w:rPr>
-          <w:rFonts w:ascii="Arial" w:hAnsi="Arial" w:eastAsia="SimSun" w:cs="Arial"/>
+          <w:rFonts w:ascii="Arial" w:eastAsia="SimSun" w:hAnsi="Arial" w:cs="Arial"/>
           <w:u w:val="single"/>
           <w:lang w:val="en-US"/>
         </w:rPr>
@@ -207,7 +207,7 @@
       </w:r>
       <w:r>
         <w:rPr>
-          <w:rFonts w:ascii="Arial" w:hAnsi="Arial" w:eastAsia="SimSun" w:cs="Arial"/>
+          <w:rFonts w:ascii="Arial" w:eastAsia="SimSun" w:hAnsi="Arial" w:cs="Arial"/>
           <w:u w:val="single"/>
           <w:vertAlign w:val="superscript"/>
           <w:lang w:val="en-US"/>
@@ -216,7 +216,7 @@
       </w:r>
       <w:r>
         <w:rPr>
-          <w:rFonts w:ascii="Arial" w:hAnsi="Arial" w:eastAsia="SimSun" w:cs="Arial"/>
+          <w:rFonts w:ascii="Arial" w:eastAsia="SimSun" w:hAnsi="Arial" w:cs="Arial"/>
           <w:u w:val="single"/>
           <w:lang w:val="en-US"/>
         </w:rPr>
@@ -224,7 +224,7 @@
       </w:r>
       <w:r>
         <w:rPr>
-          <w:rFonts w:ascii="Arial" w:hAnsi="Arial" w:eastAsia="SimSun" w:cs="Arial"/>
+          <w:rFonts w:ascii="Arial" w:eastAsia="SimSun" w:hAnsi="Arial" w:cs="Arial"/>
           <w:u w:val="single"/>
           <w:vertAlign w:val="superscript"/>
           <w:lang w:val="en-US"/>
@@ -233,7 +233,7 @@
       </w:r>
       <w:r>
         <w:rPr>
-          <w:rFonts w:ascii="Arial" w:hAnsi="Arial" w:eastAsia="SimSun" w:cs="Arial"/>
+          <w:rFonts w:ascii="Arial" w:eastAsia="SimSun" w:hAnsi="Arial" w:cs="Arial"/>
           <w:u w:val="single"/>
           <w:lang w:val="en-US"/>
         </w:rPr>
@@ -241,7 +241,7 @@
       </w:r>
       <w:r>
         <w:rPr>
-          <w:rFonts w:ascii="Arial" w:hAnsi="Arial" w:eastAsia="SimSun" w:cs="Arial"/>
+          <w:rFonts w:ascii="Arial" w:eastAsia="SimSun" w:hAnsi="Arial" w:cs="Arial"/>
           <w:u w:val="single"/>
           <w:vertAlign w:val="superscript"/>
           <w:lang w:val="en-US"/>
@@ -250,7 +250,7 @@
       </w:r>
       <w:r>
         <w:rPr>
-          <w:rFonts w:ascii="Arial" w:hAnsi="Arial" w:eastAsia="SimSun" w:cs="Arial"/>
+          <w:rFonts w:ascii="Arial" w:eastAsia="SimSun" w:hAnsi="Arial" w:cs="Arial"/>
           <w:u w:val="single"/>
           <w:lang w:val="en-US"/>
         </w:rPr>
@@ -258,7 +258,7 @@
       </w:r>
       <w:r>
         <w:rPr>
-          <w:rFonts w:ascii="Arial" w:hAnsi="Arial" w:eastAsia="SimSun" w:cs="Arial"/>
+          <w:rFonts w:ascii="Arial" w:eastAsia="SimSun" w:hAnsi="Arial" w:cs="Arial"/>
           <w:u w:val="single"/>
           <w:vertAlign w:val="superscript"/>
           <w:lang w:val="en-US"/>
@@ -267,7 +267,7 @@
       </w:r>
       <w:r>
         <w:rPr>
-          <w:rFonts w:ascii="Arial" w:hAnsi="Arial" w:eastAsia="SimSun" w:cs="Arial"/>
+          <w:rFonts w:ascii="Arial" w:eastAsia="SimSun" w:hAnsi="Arial" w:cs="Arial"/>
           <w:u w:val="single"/>
           <w:lang w:val="en-US"/>
         </w:rPr>
@@ -283,7 +283,7 @@
       </w:r>
       <w:r>
         <w:rPr>
-          <w:rFonts w:ascii="Arial" w:hAnsi="Arial" w:eastAsia="SimSun" w:cs="Arial"/>
+          <w:rFonts w:ascii="Arial" w:eastAsia="SimSun" w:hAnsi="Arial" w:cs="Arial"/>
           <w:u w:val="single"/>
           <w:lang w:val="en-US"/>
         </w:rPr>
